--- a/法令ファイル/発電用風力設備に関する技術基準を定める省令/発電用風力設備に関する技術基準を定める省令（平成九年通商産業省令第五十三号）.docx
+++ b/法令ファイル/発電用風力設備に関する技術基準を定める省令/発電用風力設備に関する技術基準を定める省令（平成九年通商産業省令第五十三号）.docx
@@ -100,86 +100,56 @@
     </w:p>
     <w:p>
       <w:pPr>
-        <w:pStyle w:val="Heading6"/>
+        <w:pStyle w:val="ListBullet"/>
         <w:ind w:left="880"/>
       </w:pPr>
       <w:r>
         <w:t>一</w:t>
-      </w:r>
-    </w:p>
-    <w:p>
-      <w:pPr>
-        <w:ind w:left="880"/>
-      </w:pPr>
-      <w:r>
+        <w:br/>
         <w:t>負荷を遮断したときの最大速度に対し、構造上安全であること。</w:t>
       </w:r>
     </w:p>
     <w:p>
       <w:pPr>
-        <w:pStyle w:val="Heading6"/>
+        <w:pStyle w:val="ListBullet"/>
         <w:ind w:left="880"/>
       </w:pPr>
       <w:r>
         <w:t>二</w:t>
-      </w:r>
-    </w:p>
-    <w:p>
-      <w:pPr>
-        <w:ind w:left="880"/>
-      </w:pPr>
-      <w:r>
+        <w:br/>
         <w:t>風圧に対して構造上安全であること。</w:t>
       </w:r>
     </w:p>
     <w:p>
       <w:pPr>
-        <w:pStyle w:val="Heading6"/>
+        <w:pStyle w:val="ListBullet"/>
         <w:ind w:left="880"/>
       </w:pPr>
       <w:r>
         <w:t>三</w:t>
-      </w:r>
-    </w:p>
-    <w:p>
-      <w:pPr>
-        <w:ind w:left="880"/>
-      </w:pPr>
-      <w:r>
+        <w:br/>
         <w:t>運転中に風車に損傷を与えるような振動がないように施設すること。</w:t>
       </w:r>
     </w:p>
     <w:p>
       <w:pPr>
-        <w:pStyle w:val="Heading6"/>
+        <w:pStyle w:val="ListBullet"/>
         <w:ind w:left="880"/>
       </w:pPr>
       <w:r>
         <w:t>四</w:t>
-      </w:r>
-    </w:p>
-    <w:p>
-      <w:pPr>
-        <w:ind w:left="880"/>
-      </w:pPr>
-      <w:r>
+        <w:br/>
         <w:t>通常想定される最大風速においても取扱者の意図に反して風車が起動することのないように施設すること。</w:t>
       </w:r>
     </w:p>
     <w:p>
       <w:pPr>
-        <w:pStyle w:val="Heading6"/>
+        <w:pStyle w:val="ListBullet"/>
         <w:ind w:left="880"/>
       </w:pPr>
       <w:r>
         <w:t>五</w:t>
-      </w:r>
-    </w:p>
-    <w:p>
-      <w:pPr>
-        <w:ind w:left="880"/>
-      </w:pPr>
-      <w:r>
+        <w:br/>
         <w:t>運転中に他の工作物、植物等に接触しないように施設すること。</w:t>
       </w:r>
     </w:p>
@@ -198,35 +168,23 @@
     </w:p>
     <w:p>
       <w:pPr>
-        <w:pStyle w:val="Heading6"/>
+        <w:pStyle w:val="ListBullet"/>
         <w:ind w:left="880"/>
       </w:pPr>
       <w:r>
         <w:t>一</w:t>
-      </w:r>
-    </w:p>
-    <w:p>
-      <w:pPr>
-        <w:ind w:left="880"/>
-      </w:pPr>
-      <w:r>
+        <w:br/>
         <w:t>回転速度が著しく上昇した場合</w:t>
       </w:r>
     </w:p>
     <w:p>
       <w:pPr>
-        <w:pStyle w:val="Heading6"/>
+        <w:pStyle w:val="ListBullet"/>
         <w:ind w:left="880"/>
       </w:pPr>
       <w:r>
         <w:t>二</w:t>
-      </w:r>
-    </w:p>
-    <w:p>
-      <w:pPr>
-        <w:ind w:left="880"/>
-      </w:pPr>
-      <w:r>
+        <w:br/>
         <w:t>風車の制御装置の機能が著しく低下した場合</w:t>
       </w:r>
     </w:p>
@@ -262,6 +220,8 @@
       </w:pPr>
       <w:r>
         <w:t>最高部の地表からの高さが二十メートルを超える発電用風力設備には、雷撃から風車を保護するような措置を講じなければならない。</w:t>
+        <w:br/>
+        <w:t>ただし、周囲の状況によって雷撃が風車を損傷するおそれがない場合においては、この限りでない。</w:t>
       </w:r>
     </w:p>
     <w:p>
@@ -279,86 +239,56 @@
     </w:p>
     <w:p>
       <w:pPr>
-        <w:pStyle w:val="Heading6"/>
+        <w:pStyle w:val="ListBullet"/>
         <w:ind w:left="880"/>
       </w:pPr>
       <w:r>
         <w:t>一</w:t>
-      </w:r>
-    </w:p>
-    <w:p>
-      <w:pPr>
-        <w:ind w:left="880"/>
-      </w:pPr>
-      <w:r>
+        <w:br/>
         <w:t>圧油タンク及び空気タンクの材料及び構造は、最高使用圧力に対して十分に耐え、かつ、安全なものであること。</w:t>
       </w:r>
     </w:p>
     <w:p>
       <w:pPr>
-        <w:pStyle w:val="Heading6"/>
+        <w:pStyle w:val="ListBullet"/>
         <w:ind w:left="880"/>
       </w:pPr>
       <w:r>
         <w:t>二</w:t>
-      </w:r>
-    </w:p>
-    <w:p>
-      <w:pPr>
-        <w:ind w:left="880"/>
-      </w:pPr>
-      <w:r>
+        <w:br/>
         <w:t>圧油タンク及び空気タンクは、耐食性を有するものであること。</w:t>
       </w:r>
     </w:p>
     <w:p>
       <w:pPr>
-        <w:pStyle w:val="Heading6"/>
+        <w:pStyle w:val="ListBullet"/>
         <w:ind w:left="880"/>
       </w:pPr>
       <w:r>
         <w:t>三</w:t>
-      </w:r>
-    </w:p>
-    <w:p>
-      <w:pPr>
-        <w:ind w:left="880"/>
-      </w:pPr>
-      <w:r>
+        <w:br/>
         <w:t>圧力が上昇する場合において、当該圧力が最高使用圧力に到達する以前に当該圧力を低下させる機能を有すること。</w:t>
       </w:r>
     </w:p>
     <w:p>
       <w:pPr>
-        <w:pStyle w:val="Heading6"/>
+        <w:pStyle w:val="ListBullet"/>
         <w:ind w:left="880"/>
       </w:pPr>
       <w:r>
         <w:t>四</w:t>
-      </w:r>
-    </w:p>
-    <w:p>
-      <w:pPr>
-        <w:ind w:left="880"/>
-      </w:pPr>
-      <w:r>
+        <w:br/>
         <w:t>圧油タンクの油圧又は空気タンクの空気圧が低下した場合に圧力を自動的に回復させる機能を有すること。</w:t>
       </w:r>
     </w:p>
     <w:p>
       <w:pPr>
-        <w:pStyle w:val="Heading6"/>
+        <w:pStyle w:val="ListBullet"/>
         <w:ind w:left="880"/>
       </w:pPr>
       <w:r>
         <w:t>五</w:t>
-      </w:r>
-    </w:p>
-    <w:p>
-      <w:pPr>
-        <w:ind w:left="880"/>
-      </w:pPr>
-      <w:r>
+        <w:br/>
         <w:t>異常な圧力を早期に検知できる機能を有すること。</w:t>
       </w:r>
     </w:p>
@@ -436,6 +366,18 @@
       </w:r>
     </w:p>
     <w:p>
+      <w:pPr>
+        <w:pStyle w:val="Heading5"/>
+        <w:ind w:left="440"/>
+      </w:pPr>
+      <w:r>
+        <w:t>１</w:t>
+      </w:r>
+    </w:p>
+    <w:p>
+      <w:pPr>
+        <w:ind w:left="440"/>
+      </w:pPr>
       <w:r>
         <w:t>この省令は、平成九年六月一日から施行する。</w:t>
       </w:r>
@@ -467,12 +409,14 @@
         <w:pStyle w:val="Heading1"/>
       </w:pPr>
       <w:r>
-        <w:t>附　則（平成一七年三月二九日経済産業省令第三四号）</w:t>
+        <w:t>附則（平成一七年三月二九日経済産業省令第三四号）</w:t>
       </w:r>
     </w:p>
     <w:p>
       <w:r>
         <w:t>この省令は、平成十七年四月一日から施行する。</w:t>
+        <w:br/>
+        <w:t>ただし、この省令の施行の際現に設置され、又は設置のための工事に着手している電気工作物については、この省令の施行の日から一年間は、なお従前の例による。</w:t>
       </w:r>
     </w:p>
     <w:p>
@@ -485,10 +429,22 @@
         <w:pStyle w:val="Heading1"/>
       </w:pPr>
       <w:r>
-        <w:t>附　則（平成二一年一二月一八日経済産業省令第六九号）</w:t>
+        <w:t>附則（平成二一年一二月一八日経済産業省令第六九号）</w:t>
       </w:r>
     </w:p>
     <w:p>
+      <w:pPr>
+        <w:pStyle w:val="Heading5"/>
+        <w:ind w:left="440"/>
+      </w:pPr>
+      <w:r>
+        <w:t>１</w:t>
+      </w:r>
+    </w:p>
+    <w:p>
+      <w:pPr>
+        <w:ind w:left="440"/>
+      </w:pPr>
       <w:r>
         <w:t>この省令は、平成二十二年四月一日から施行する。</w:t>
       </w:r>
@@ -503,7 +459,7 @@
         <w:pStyle w:val="Heading1"/>
       </w:pPr>
       <w:r>
-        <w:t>附　則（平成二九年三月三一日経済産業省令第三二号）</w:t>
+        <w:t>附則（平成二九年三月三一日経済産業省令第三二号）</w:t>
       </w:r>
     </w:p>
     <w:p>
@@ -539,7 +495,7 @@
     </w:pPr>
     <w:r>
       <w:tab/>
-      <w:t>WeGov v0.1 - FTS141</w:t>
+      <w:t>WeGov v0.2 - FTS141</w:t>
     </w:r>
   </w:p>
 </w:ftr>
